--- a/4. DecTree/lab4.docx
+++ b/4. DecTree/lab4.docx
@@ -584,7 +584,7 @@
         <w:rPr>
           <w:rFonts w:eastAsia="Times New Roman" w:cs="Times New Roman"/>
           <w:szCs w:val="28"/>
-          <w:lang w:eastAsia="ru-RU"/>
+          <w:lang w:val="en-US" w:eastAsia="ru-RU"/>
         </w:rPr>
       </w:pPr>
       <w:r>
@@ -599,7 +599,7 @@
         <w:rPr>
           <w:rFonts w:eastAsia="Times New Roman" w:cs="Times New Roman"/>
           <w:szCs w:val="28"/>
-          <w:lang w:eastAsia="ru-RU"/>
+          <w:lang w:val="en-US" w:eastAsia="ru-RU"/>
         </w:rPr>
         <w:t>-</w:t>
       </w:r>
@@ -615,7 +615,7 @@
         <w:rPr>
           <w:rFonts w:eastAsia="Times New Roman" w:cs="Times New Roman"/>
           <w:szCs w:val="28"/>
-          <w:lang w:eastAsia="ru-RU"/>
+          <w:lang w:val="en-US" w:eastAsia="ru-RU"/>
         </w:rPr>
         <w:t xml:space="preserve">: </w:t>
       </w:r>
@@ -631,7 +631,7 @@
         <w:rPr>
           <w:rFonts w:eastAsia="Times New Roman" w:cs="Times New Roman"/>
           <w:szCs w:val="28"/>
-          <w:lang w:eastAsia="ru-RU"/>
+          <w:lang w:val="en-US" w:eastAsia="ru-RU"/>
         </w:rPr>
         <w:t>@</w:t>
       </w:r>
@@ -647,7 +647,7 @@
         <w:rPr>
           <w:rFonts w:eastAsia="Times New Roman" w:cs="Times New Roman"/>
           <w:szCs w:val="28"/>
-          <w:lang w:eastAsia="ru-RU"/>
+          <w:lang w:val="en-US" w:eastAsia="ru-RU"/>
         </w:rPr>
         <w:t>.</w:t>
       </w:r>
@@ -667,7 +667,7 @@
         <w:rPr>
           <w:rFonts w:eastAsia="Times New Roman" w:cs="Times New Roman"/>
           <w:szCs w:val="28"/>
-          <w:lang w:eastAsia="ru-RU"/>
+          <w:lang w:val="en-US" w:eastAsia="ru-RU"/>
         </w:rPr>
       </w:pPr>
     </w:p>
@@ -678,7 +678,7 @@
         <w:rPr>
           <w:rFonts w:eastAsia="Times New Roman" w:cs="Times New Roman"/>
           <w:szCs w:val="28"/>
-          <w:lang w:eastAsia="ru-RU"/>
+          <w:lang w:val="en-US" w:eastAsia="ru-RU"/>
         </w:rPr>
       </w:pPr>
     </w:p>
@@ -689,7 +689,7 @@
         <w:rPr>
           <w:rFonts w:eastAsia="Times New Roman" w:cs="Times New Roman"/>
           <w:szCs w:val="28"/>
-          <w:lang w:eastAsia="ru-RU"/>
+          <w:lang w:val="en-US" w:eastAsia="ru-RU"/>
         </w:rPr>
       </w:pPr>
     </w:p>
@@ -700,7 +700,7 @@
         <w:rPr>
           <w:rFonts w:eastAsia="Times New Roman" w:cs="Times New Roman"/>
           <w:szCs w:val="28"/>
-          <w:lang w:eastAsia="ru-RU"/>
+          <w:lang w:val="en-US" w:eastAsia="ru-RU"/>
         </w:rPr>
       </w:pPr>
     </w:p>
@@ -711,7 +711,7 @@
         <w:rPr>
           <w:rFonts w:eastAsia="Times New Roman" w:cs="Times New Roman"/>
           <w:szCs w:val="28"/>
-          <w:lang w:eastAsia="ru-RU"/>
+          <w:lang w:val="en-US" w:eastAsia="ru-RU"/>
         </w:rPr>
       </w:pPr>
     </w:p>
@@ -722,7 +722,7 @@
         <w:rPr>
           <w:rFonts w:eastAsia="Times New Roman" w:cs="Times New Roman"/>
           <w:szCs w:val="28"/>
-          <w:lang w:eastAsia="ru-RU"/>
+          <w:lang w:val="en-US" w:eastAsia="ru-RU"/>
         </w:rPr>
       </w:pPr>
     </w:p>
@@ -733,7 +733,7 @@
         <w:rPr>
           <w:rFonts w:eastAsia="Times New Roman" w:cs="Times New Roman"/>
           <w:szCs w:val="28"/>
-          <w:lang w:eastAsia="ru-RU"/>
+          <w:lang w:val="en-US" w:eastAsia="ru-RU"/>
         </w:rPr>
       </w:pPr>
     </w:p>
@@ -744,7 +744,7 @@
         <w:rPr>
           <w:rFonts w:eastAsia="Times New Roman" w:cs="Times New Roman"/>
           <w:szCs w:val="28"/>
-          <w:lang w:eastAsia="ru-RU"/>
+          <w:lang w:val="en-US" w:eastAsia="ru-RU"/>
         </w:rPr>
       </w:pPr>
     </w:p>
@@ -755,7 +755,7 @@
         <w:rPr>
           <w:rFonts w:eastAsia="Times New Roman" w:cs="Times New Roman"/>
           <w:szCs w:val="28"/>
-          <w:lang w:eastAsia="ru-RU"/>
+          <w:lang w:val="en-US" w:eastAsia="ru-RU"/>
         </w:rPr>
       </w:pPr>
     </w:p>
@@ -766,7 +766,7 @@
         <w:rPr>
           <w:rFonts w:eastAsia="Times New Roman" w:cs="Times New Roman"/>
           <w:szCs w:val="28"/>
-          <w:lang w:eastAsia="ru-RU"/>
+          <w:lang w:val="en-US" w:eastAsia="ru-RU"/>
         </w:rPr>
       </w:pPr>
     </w:p>
@@ -777,7 +777,7 @@
         <w:rPr>
           <w:rFonts w:eastAsia="Times New Roman" w:cs="Times New Roman"/>
           <w:szCs w:val="28"/>
-          <w:lang w:eastAsia="ru-RU"/>
+          <w:lang w:val="en-US" w:eastAsia="ru-RU"/>
         </w:rPr>
       </w:pPr>
     </w:p>
@@ -788,7 +788,7 @@
         <w:rPr>
           <w:rFonts w:eastAsia="Times New Roman" w:cs="Times New Roman"/>
           <w:szCs w:val="28"/>
-          <w:lang w:eastAsia="ru-RU"/>
+          <w:lang w:val="en-US" w:eastAsia="ru-RU"/>
         </w:rPr>
       </w:pPr>
     </w:p>
@@ -799,7 +799,7 @@
         <w:rPr>
           <w:rFonts w:eastAsia="Times New Roman" w:cs="Times New Roman"/>
           <w:szCs w:val="28"/>
-          <w:lang w:eastAsia="ru-RU"/>
+          <w:lang w:val="en-US" w:eastAsia="ru-RU"/>
         </w:rPr>
       </w:pPr>
     </w:p>
@@ -807,30 +807,36 @@
       <w:pPr>
         <w:jc w:val="center"/>
         <w:rPr>
+          <w:lang w:val="en-US" w:eastAsia="ru-RU"/>
+        </w:rPr>
+      </w:pPr>
+      <w:r>
+        <w:rPr>
           <w:lang w:eastAsia="ru-RU"/>
         </w:rPr>
-      </w:pPr>
-      <w:r>
-        <w:rPr>
-          <w:lang w:eastAsia="ru-RU"/>
-        </w:rPr>
-        <w:t>Челябинск 20</w:t>
-      </w:r>
-      <w:r>
-        <w:rPr>
-          <w:lang w:eastAsia="ru-RU"/>
+        <w:t>Челябинск</w:t>
+      </w:r>
+      <w:r>
+        <w:rPr>
+          <w:lang w:val="en-US" w:eastAsia="ru-RU"/>
+        </w:rPr>
+        <w:t xml:space="preserve"> 20</w:t>
+      </w:r>
+      <w:r>
+        <w:rPr>
+          <w:lang w:val="en-US" w:eastAsia="ru-RU"/>
         </w:rPr>
         <w:t>2</w:t>
       </w:r>
       <w:r>
         <w:rPr>
-          <w:lang w:eastAsia="ru-RU"/>
+          <w:lang w:val="en-US" w:eastAsia="ru-RU"/>
         </w:rPr>
         <w:t>1</w:t>
       </w:r>
       <w:r>
         <w:rPr>
-          <w:lang w:eastAsia="ru-RU"/>
+          <w:lang w:val="en-US" w:eastAsia="ru-RU"/>
         </w:rPr>
         <w:br w:type="page"/>
       </w:r>
@@ -895,13 +901,7 @@
     </w:p>
     <w:p>
       <w:r>
-        <w:t>Использованны</w:t>
-      </w:r>
-      <w:r>
-        <w:t>й</w:t>
-      </w:r>
-      <w:r>
-        <w:t xml:space="preserve"> набор данных:</w:t>
+        <w:t>Использованный набор данных:</w:t>
       </w:r>
     </w:p>
     <w:p>
@@ -914,21 +914,175 @@
         <w:rPr>
           <w:lang w:val="en-US" w:eastAsia="ja-JP"/>
         </w:rPr>
-        <w:t>Mushroom Classification</w:t>
+        <w:t>Red Wine Quality (</w:t>
+      </w:r>
+      <w:hyperlink r:id="rId8" w:history="1">
+        <w:r>
+          <w:rPr>
+            <w:rStyle w:val="Hyperlink"/>
+            <w:lang w:val="en-US" w:eastAsia="ja-JP"/>
+          </w:rPr>
+          <w:t>https://www.kaggle.com/uciml/red-wine-quality-cortez-et-al-2009</w:t>
+        </w:r>
+      </w:hyperlink>
+      <w:r>
+        <w:rPr>
+          <w:lang w:val="en-US" w:eastAsia="ja-JP"/>
+        </w:rPr>
+        <w:t xml:space="preserve">). </w:t>
       </w:r>
       <w:r>
         <w:rPr>
           <w:lang w:eastAsia="ja-JP"/>
         </w:rPr>
+        <w:t xml:space="preserve">Содержит информацию о произведённых партиях красного вина </w:t>
+      </w:r>
+      <w:r>
+        <w:rPr>
+          <w:lang w:eastAsia="ja-JP"/>
+        </w:rPr>
+        <w:t>"Vinho Verde"</w:t>
+      </w:r>
+      <w:r>
+        <w:rPr>
+          <w:lang w:eastAsia="ja-JP"/>
+        </w:rPr>
+        <w:t xml:space="preserve"> (такую как </w:t>
+      </w:r>
+      <w:r>
+        <w:rPr>
+          <w:rFonts w:hint="eastAsia"/>
+          <w:lang w:eastAsia="ja-JP"/>
+        </w:rPr>
+        <w:t>p</w:t>
+      </w:r>
+      <w:r>
+        <w:rPr>
+          <w:lang w:eastAsia="ja-JP"/>
+        </w:rPr>
+        <w:t>H и содержание хлоридов), а также оценку качества от 1 до 10 (реально в наборе данных присутствуют значения от 3 до 8).</w:t>
+      </w:r>
+      <w:r>
+        <w:rPr>
+          <w:rFonts w:hint="eastAsia"/>
+          <w:lang w:eastAsia="ja-JP"/>
+        </w:rPr>
+        <w:t xml:space="preserve"> </w:t>
+      </w:r>
+      <w:r>
+        <w:rPr>
+          <w:lang w:eastAsia="ja-JP"/>
+        </w:rPr>
+        <w:t>Как предлагается в пояснении к набору данных, высококачественным можно считать вино с оценкой 7 и выше. Таким образом, в наборе данных присутствуют 217 партий высокого качества и 1382 партий низкого качества.</w:t>
+      </w:r>
+    </w:p>
+    <w:p>
+      <w:pPr>
+        <w:pStyle w:val="Heading1"/>
+        <w:numPr>
+          <w:ilvl w:val="0"/>
+          <w:numId w:val="18"/>
+        </w:numPr>
+        <w:rPr>
+          <w:lang w:eastAsia="ja-JP"/>
+        </w:rPr>
+      </w:pPr>
+      <w:r>
+        <w:rPr>
+          <w:lang w:eastAsia="ja-JP"/>
+        </w:rPr>
+        <w:t>Краткие сведения о средствах реализации</w:t>
+      </w:r>
+    </w:p>
+    <w:p>
+      <w:pPr>
+        <w:rPr>
+          <w:lang w:eastAsia="ja-JP"/>
+        </w:rPr>
+      </w:pPr>
+      <w:r>
+        <w:rPr>
+          <w:lang w:eastAsia="ja-JP"/>
+        </w:rPr>
+        <w:t>Для реализации методов был</w:t>
+      </w:r>
+      <w:r>
+        <w:rPr>
+          <w:lang w:eastAsia="ja-JP"/>
+        </w:rPr>
+        <w:t>а</w:t>
+      </w:r>
+      <w:r>
+        <w:rPr>
+          <w:lang w:eastAsia="ja-JP"/>
+        </w:rPr>
+        <w:t xml:space="preserve"> использован</w:t>
+      </w:r>
+      <w:r>
+        <w:rPr>
+          <w:lang w:eastAsia="ja-JP"/>
+        </w:rPr>
+        <w:t>а</w:t>
+      </w:r>
+      <w:r>
+        <w:rPr>
+          <w:lang w:eastAsia="ja-JP"/>
+        </w:rPr>
+        <w:t xml:space="preserve"> библиотек</w:t>
+      </w:r>
+      <w:r>
+        <w:rPr>
+          <w:lang w:eastAsia="ja-JP"/>
+        </w:rPr>
+        <w:t xml:space="preserve">а </w:t>
+      </w:r>
+      <w:r>
+        <w:rPr>
+          <w:lang w:eastAsia="ja-JP"/>
+        </w:rPr>
+        <w:t>scikit-learn, включающая в себя множество алгоритмов для анализа данных.</w:t>
+      </w:r>
+    </w:p>
+    <w:p>
+      <w:pPr>
+        <w:pStyle w:val="ListParagraph"/>
+        <w:numPr>
+          <w:ilvl w:val="0"/>
+          <w:numId w:val="0"/>
+        </w:numPr>
+        <w:ind w:left="630"/>
+      </w:pPr>
+      <w:r>
+        <w:t>Репозиторий</w:t>
+      </w:r>
+      <w:r>
+        <w:rPr>
+          <w:lang w:val="en-US"/>
+        </w:rPr>
         <w:t> </w:t>
       </w:r>
       <w:r>
-        <w:rPr>
-          <w:lang w:eastAsia="ja-JP"/>
-        </w:rPr>
-        <w:t>(</w:t>
-      </w:r>
-      <w:hyperlink r:id="rId8" w:history="1">
+        <w:t>по</w:t>
+      </w:r>
+      <w:r>
+        <w:rPr>
+          <w:lang w:val="en-US"/>
+        </w:rPr>
+        <w:t> </w:t>
+      </w:r>
+      <w:r>
+        <w:t>дисциплине</w:t>
+      </w:r>
+      <w:r>
+        <w:t>:</w:t>
+      </w:r>
+      <w:r>
+        <w:rPr>
+          <w:lang w:val="en-US"/>
+        </w:rPr>
+        <w:t> </w:t>
+      </w:r>
+      <w:hyperlink r:id="rId9" w:history="1">
         <w:r>
           <w:rPr>
             <w:rStyle w:val="Hyperlink"/>
@@ -942,26 +1096,15 @@
           </w:rPr>
           <w:t>://</w:t>
         </w:r>
+        <w:proofErr w:type="spellStart"/>
         <w:r>
           <w:rPr>
             <w:rStyle w:val="Hyperlink"/>
             <w:lang w:val="en-US"/>
           </w:rPr>
-          <w:t>www</w:t>
+          <w:t>github</w:t>
         </w:r>
-        <w:r>
-          <w:rPr>
-            <w:rStyle w:val="Hyperlink"/>
-          </w:rPr>
-          <w:t>.</w:t>
-        </w:r>
-        <w:r>
-          <w:rPr>
-            <w:rStyle w:val="Hyperlink"/>
-            <w:lang w:val="en-US"/>
-          </w:rPr>
-          <w:t>kaggle</w:t>
-        </w:r>
+        <w:proofErr w:type="spellEnd"/>
         <w:r>
           <w:rPr>
             <w:rStyle w:val="Hyperlink"/>
@@ -981,215 +1124,7 @@
           </w:rPr>
           <w:t>/</w:t>
         </w:r>
-        <w:r>
-          <w:rPr>
-            <w:rStyle w:val="Hyperlink"/>
-            <w:lang w:val="en-US"/>
-          </w:rPr>
-          <w:t>uciml</w:t>
-        </w:r>
-        <w:r>
-          <w:rPr>
-            <w:rStyle w:val="Hyperlink"/>
-          </w:rPr>
-          <w:t>/</w:t>
-        </w:r>
-        <w:r>
-          <w:rPr>
-            <w:rStyle w:val="Hyperlink"/>
-            <w:lang w:val="en-US"/>
-          </w:rPr>
-          <w:t>mushroom</w:t>
-        </w:r>
-        <w:r>
-          <w:rPr>
-            <w:rStyle w:val="Hyperlink"/>
-          </w:rPr>
-          <w:t>-</w:t>
-        </w:r>
-        <w:r>
-          <w:rPr>
-            <w:rStyle w:val="Hyperlink"/>
-            <w:lang w:val="en-US"/>
-          </w:rPr>
-          <w:t>classification</w:t>
-        </w:r>
-      </w:hyperlink>
-      <w:r>
-        <w:t xml:space="preserve">). </w:t>
-      </w:r>
-      <w:r>
-        <w:t xml:space="preserve">Содержит </w:t>
-      </w:r>
-      <w:r>
-        <w:t xml:space="preserve">информацию о типичных признаках определённых видов грибов, таких как форма шляпки, запах, и других. Также включает информацию о том, является ли данный вид гриба ядовитым. Расшифровка используемых в файле сокращений находится в файле </w:t>
-      </w:r>
-      <w:r>
-        <w:rPr>
-          <w:rFonts w:hint="eastAsia"/>
-          <w:lang w:eastAsia="ja-JP"/>
-        </w:rPr>
-        <w:t>a</w:t>
-      </w:r>
-      <w:r>
-        <w:rPr>
-          <w:lang w:eastAsia="ja-JP"/>
-        </w:rPr>
-        <w:t>ttr.txt.</w:t>
-      </w:r>
-      <w:r>
-        <w:rPr>
-          <w:lang w:eastAsia="ja-JP"/>
-        </w:rPr>
-        <w:t xml:space="preserve"> Набор содержит 3916 ядовитых и 4208 неядовитых грибов</w:t>
-      </w:r>
-    </w:p>
-    <w:p>
-      <w:pPr>
-        <w:pStyle w:val="Heading1"/>
-        <w:numPr>
-          <w:ilvl w:val="0"/>
-          <w:numId w:val="18"/>
-        </w:numPr>
-        <w:rPr>
-          <w:lang w:eastAsia="ja-JP"/>
-        </w:rPr>
-      </w:pPr>
-      <w:r>
-        <w:rPr>
-          <w:lang w:eastAsia="ja-JP"/>
-        </w:rPr>
-        <w:t>Краткие сведения о средствах реализации</w:t>
-      </w:r>
-    </w:p>
-    <w:p>
-      <w:pPr>
-        <w:rPr>
-          <w:lang w:eastAsia="ja-JP"/>
-        </w:rPr>
-      </w:pPr>
-      <w:r>
-        <w:rPr>
-          <w:lang w:eastAsia="ja-JP"/>
-        </w:rPr>
-        <w:t>Для реализации методов был</w:t>
-      </w:r>
-      <w:r>
-        <w:rPr>
-          <w:lang w:eastAsia="ja-JP"/>
-        </w:rPr>
-        <w:t>а</w:t>
-      </w:r>
-      <w:r>
-        <w:rPr>
-          <w:lang w:eastAsia="ja-JP"/>
-        </w:rPr>
-        <w:t xml:space="preserve"> использован</w:t>
-      </w:r>
-      <w:r>
-        <w:rPr>
-          <w:lang w:eastAsia="ja-JP"/>
-        </w:rPr>
-        <w:t>а</w:t>
-      </w:r>
-      <w:r>
-        <w:rPr>
-          <w:lang w:eastAsia="ja-JP"/>
-        </w:rPr>
-        <w:t xml:space="preserve"> библиотек</w:t>
-      </w:r>
-      <w:r>
-        <w:rPr>
-          <w:lang w:eastAsia="ja-JP"/>
-        </w:rPr>
-        <w:t xml:space="preserve">а </w:t>
-      </w:r>
-      <w:r>
-        <w:rPr>
-          <w:lang w:eastAsia="ja-JP"/>
-        </w:rPr>
-        <w:t>scikit-learn, включающая в себя множество алгоритмов для анализа данных.</w:t>
-      </w:r>
-    </w:p>
-    <w:p>
-      <w:pPr>
-        <w:pStyle w:val="ListParagraph"/>
-        <w:numPr>
-          <w:ilvl w:val="0"/>
-          <w:numId w:val="0"/>
-        </w:numPr>
-        <w:ind w:left="630"/>
-      </w:pPr>
-      <w:r>
-        <w:t>Репозиторий</w:t>
-      </w:r>
-      <w:r>
-        <w:rPr>
-          <w:lang w:val="en-US"/>
-        </w:rPr>
-        <w:t> </w:t>
-      </w:r>
-      <w:r>
-        <w:t>по</w:t>
-      </w:r>
-      <w:r>
-        <w:rPr>
-          <w:lang w:val="en-US"/>
-        </w:rPr>
-        <w:t> </w:t>
-      </w:r>
-      <w:r>
-        <w:t>дисциплине</w:t>
-      </w:r>
-      <w:r>
-        <w:t>:</w:t>
-      </w:r>
-      <w:r>
-        <w:rPr>
-          <w:lang w:val="en-US"/>
-        </w:rPr>
-        <w:t> </w:t>
-      </w:r>
-      <w:hyperlink r:id="rId9" w:history="1">
-        <w:r>
-          <w:rPr>
-            <w:rStyle w:val="Hyperlink"/>
-            <w:lang w:val="en-US"/>
-          </w:rPr>
-          <w:t>https</w:t>
-        </w:r>
-        <w:r>
-          <w:rPr>
-            <w:rStyle w:val="Hyperlink"/>
-          </w:rPr>
-          <w:t>://</w:t>
-        </w:r>
-        <w:r>
-          <w:rPr>
-            <w:rStyle w:val="Hyperlink"/>
-            <w:lang w:val="en-US"/>
-          </w:rPr>
-          <w:t>github</w:t>
-        </w:r>
-        <w:r>
-          <w:rPr>
-            <w:rStyle w:val="Hyperlink"/>
-          </w:rPr>
-          <w:t>.</w:t>
-        </w:r>
-        <w:r>
-          <w:rPr>
-            <w:rStyle w:val="Hyperlink"/>
-            <w:lang w:val="en-US"/>
-          </w:rPr>
-          <w:t>com</w:t>
-        </w:r>
-        <w:r>
-          <w:rPr>
-            <w:rStyle w:val="Hyperlink"/>
-          </w:rPr>
-          <w:t>/</w:t>
-        </w:r>
+        <w:proofErr w:type="spellStart"/>
         <w:r>
           <w:rPr>
             <w:rStyle w:val="Hyperlink"/>
@@ -1197,12 +1132,14 @@
           </w:rPr>
           <w:t>Airpllane</w:t>
         </w:r>
+        <w:proofErr w:type="spellEnd"/>
         <w:r>
           <w:rPr>
             <w:rStyle w:val="Hyperlink"/>
           </w:rPr>
           <w:t>/</w:t>
         </w:r>
+        <w:proofErr w:type="spellStart"/>
         <w:r>
           <w:rPr>
             <w:rStyle w:val="Hyperlink"/>
@@ -1210,6 +1147,7 @@
           </w:rPr>
           <w:t>DAAlgorithms</w:t>
         </w:r>
+        <w:proofErr w:type="spellEnd"/>
       </w:hyperlink>
       <w:r>
         <w:t xml:space="preserve">. </w:t>
@@ -1354,7 +1292,6 @@
     <w:p>
       <w:pPr>
         <w:rPr>
-          <w:rFonts w:hint="eastAsia"/>
           <w:lang w:eastAsia="ja-JP"/>
         </w:rPr>
       </w:pPr>
@@ -1379,8 +1316,8 @@
         </w:rPr>
         <w:lastRenderedPageBreak/>
         <w:drawing>
-          <wp:inline distT="0" distB="0" distL="0" distR="0" wp14:anchorId="574D0A7B" wp14:editId="48B2B7D5">
-            <wp:extent cx="6095104" cy="8134710"/>
+          <wp:inline distT="0" distB="0" distL="0" distR="0" wp14:anchorId="574D0A7B" wp14:editId="51601E3F">
+            <wp:extent cx="6117028" cy="7681914"/>
             <wp:effectExtent l="0" t="0" r="0" b="0"/>
             <wp:docPr id="1" name="Picture 1"/>
             <wp:cNvGraphicFramePr>
@@ -1410,7 +1347,7 @@
                   <pic:spPr bwMode="auto">
                     <a:xfrm>
                       <a:off x="0" y="0"/>
-                      <a:ext cx="6117028" cy="8163971"/>
+                      <a:ext cx="6117028" cy="7681914"/>
                     </a:xfrm>
                     <a:prstGeom prst="rect">
                       <a:avLst/>
@@ -1438,27 +1375,14 @@
       <w:r>
         <w:t xml:space="preserve">Рис. </w:t>
       </w:r>
-      <w:r>
-        <w:fldChar w:fldCharType="begin"/>
-      </w:r>
-      <w:r>
-        <w:instrText xml:space="preserve"> SEQ Рис. \* ARABIC </w:instrText>
-      </w:r>
-      <w:r>
-        <w:fldChar w:fldCharType="separate"/>
-      </w:r>
-      <w:r>
-        <w:rPr>
-          <w:noProof/>
-        </w:rPr>
-        <w:t>1</w:t>
-      </w:r>
-      <w:r>
-        <w:rPr>
-          <w:noProof/>
-        </w:rPr>
-        <w:fldChar w:fldCharType="end"/>
-      </w:r>
+      <w:fldSimple w:instr=" SEQ Рис. \* ARABIC ">
+        <w:r>
+          <w:rPr>
+            <w:noProof/>
+          </w:rPr>
+          <w:t>1</w:t>
+        </w:r>
+      </w:fldSimple>
       <w:r>
         <w:t xml:space="preserve">. </w:t>
       </w:r>
@@ -1493,32 +1417,13 @@
         <w:rPr>
           <w:lang w:eastAsia="ja-JP"/>
         </w:rPr>
-        <w:t>все построенные деревья практически одинаковы (все используемые признаки оказались одинаковыми, отличие заключается лишь в соотношении экземпляров в нечистых листьях)</w:t>
+        <w:t xml:space="preserve">все построенные деревья </w:t>
       </w:r>
       <w:r>
         <w:rPr>
           <w:lang w:eastAsia="ja-JP"/>
         </w:rPr>
-        <w:t xml:space="preserve">. </w:t>
-      </w:r>
-      <w:r>
-        <w:rPr>
-          <w:lang w:eastAsia="ja-JP"/>
-        </w:rPr>
-        <w:t>П</w:t>
-      </w:r>
-      <w:r>
-        <w:rPr>
-          <w:lang w:eastAsia="ja-JP"/>
-        </w:rPr>
-        <w:t xml:space="preserve">ервый </w:t>
-      </w:r>
-      <w:r>
-        <w:rPr>
-          <w:lang w:eastAsia="ja-JP"/>
-        </w:rPr>
-        <w:lastRenderedPageBreak/>
-        <w:t>использованный признак во всех деревьях – отсутствие запаха, из чего можно предположить, что этот признак является одним из самых важных при определении ядовитости гриба.</w:t>
+        <w:t>используют разные признаки. Однако среди них можно увидеть сходства: например, первым использованным признаком во всех деревьях является содержание алкоголя.</w:t>
       </w:r>
     </w:p>
     <w:p>
@@ -1531,6 +1436,7 @@
         <w:rPr>
           <w:lang w:eastAsia="ja-JP"/>
         </w:rPr>
+        <w:lastRenderedPageBreak/>
         <w:t>Далее была выполнена визуализация четырёх метрик качества на выбранных соотношениях. Результат визуализации приведён на рис. 2.</w:t>
       </w:r>
     </w:p>
@@ -1545,8 +1451,8 @@
           <w:lang w:eastAsia="ja-JP"/>
         </w:rPr>
         <w:drawing>
-          <wp:inline distT="0" distB="0" distL="0" distR="0" wp14:anchorId="51DF4614" wp14:editId="30DAB54C">
-            <wp:extent cx="6116320" cy="4079801"/>
+          <wp:inline distT="0" distB="0" distL="0" distR="0" wp14:anchorId="51DF4614" wp14:editId="6736BF38">
+            <wp:extent cx="6116320" cy="4003775"/>
             <wp:effectExtent l="0" t="0" r="0" b="0"/>
             <wp:docPr id="2" name="Picture 2"/>
             <wp:cNvGraphicFramePr>
@@ -1576,7 +1482,7 @@
                   <pic:spPr bwMode="auto">
                     <a:xfrm>
                       <a:off x="0" y="0"/>
-                      <a:ext cx="6116320" cy="4079801"/>
+                      <a:ext cx="6116320" cy="4003775"/>
                     </a:xfrm>
                     <a:prstGeom prst="rect">
                       <a:avLst/>
@@ -1605,14 +1511,27 @@
       <w:r>
         <w:t xml:space="preserve">Рис. </w:t>
       </w:r>
-      <w:fldSimple w:instr=" SEQ Рис. \* ARABIC ">
-        <w:r>
-          <w:rPr>
-            <w:noProof/>
-          </w:rPr>
-          <w:t>2</w:t>
-        </w:r>
-      </w:fldSimple>
+      <w:r>
+        <w:fldChar w:fldCharType="begin"/>
+      </w:r>
+      <w:r>
+        <w:instrText xml:space="preserve"> SEQ Рис. \* ARABIC </w:instrText>
+      </w:r>
+      <w:r>
+        <w:fldChar w:fldCharType="separate"/>
+      </w:r>
+      <w:r>
+        <w:rPr>
+          <w:noProof/>
+        </w:rPr>
+        <w:t>2</w:t>
+      </w:r>
+      <w:r>
+        <w:rPr>
+          <w:noProof/>
+        </w:rPr>
+        <w:fldChar w:fldCharType="end"/>
+      </w:r>
       <w:r>
         <w:t xml:space="preserve">. </w:t>
       </w:r>
@@ -1634,7 +1553,31 @@
         <w:rPr>
           <w:lang w:eastAsia="ja-JP"/>
         </w:rPr>
-        <w:t>Можно увидеть, что в соответствии с большинством метрик, наилучшим классификатором оказался построенный на разбиении 90%:10%. Как было замечено ранее, используемые признаки в дереве не отличаются, поэтому вероятная причина этого – в более близком к реальному соотношении долей ядовитых и неядовитых грибов в нечистых листьях.</w:t>
+        <w:t xml:space="preserve">Можно увидеть, что в соответствии с большинством метрик, наилучшим классификатором оказался построенный на разбиении </w:t>
+      </w:r>
+      <w:r>
+        <w:rPr>
+          <w:lang w:eastAsia="ja-JP"/>
+        </w:rPr>
+        <w:t>7</w:t>
+      </w:r>
+      <w:r>
+        <w:rPr>
+          <w:lang w:eastAsia="ja-JP"/>
+        </w:rPr>
+        <w:t>0%:</w:t>
+      </w:r>
+      <w:r>
+        <w:rPr>
+          <w:lang w:eastAsia="ja-JP"/>
+        </w:rPr>
+        <w:t>3</w:t>
+      </w:r>
+      <w:r>
+        <w:rPr>
+          <w:lang w:eastAsia="ja-JP"/>
+        </w:rPr>
+        <w:t xml:space="preserve">0%. </w:t>
       </w:r>
     </w:p>
     <w:p>
@@ -1648,19 +1591,31 @@
         <w:rPr>
           <w:lang w:eastAsia="ja-JP"/>
         </w:rPr>
-        <w:t xml:space="preserve"> классификация должна стремиться уменьшить количество ложноотрицательных результатов (то есть ядовитые грибы не должны быть классифицированы как неядовитые). Таким образом, наиболее важной метрикой является </w:t>
+        <w:t xml:space="preserve"> классификация должна стремиться уменьшить количество ложноотрицательных результатов (</w:t>
       </w:r>
       <w:r>
         <w:rPr>
           <w:lang w:eastAsia="ja-JP"/>
         </w:rPr>
+        <w:t>то есть низкокачественное вино не должно попасть в категорию высококачественного</w:t>
+      </w:r>
+      <w:r>
+        <w:rPr>
+          <w:lang w:eastAsia="ja-JP"/>
+        </w:rPr>
+        <w:t xml:space="preserve">). Таким образом, наиболее важной метрикой является </w:t>
+      </w:r>
+      <w:r>
+        <w:rPr>
+          <w:lang w:eastAsia="ja-JP"/>
+        </w:rPr>
         <w:t xml:space="preserve">recall (полнота), которая зависит от количества ложноотрицательных результатов. </w:t>
       </w:r>
       <w:r>
         <w:rPr>
           <w:lang w:eastAsia="ja-JP"/>
         </w:rPr>
-        <w:t>Эта метрика имеет наиболее низкие значения среди четырёх исследованных, что говорит о том, что качество классификации несколько ниже, чем может показаться изначально.</w:t>
+        <w:t>На этот раз метрика имеет наибольшее значение среди всех, кроме точности, что говорит, что качество этого классификатора несколько выше, чем построенного в предыдущем задании.</w:t>
       </w:r>
     </w:p>
     <w:sectPr>
